--- a/terzo anno/bioinformatics/Exercise4_HMM.docx
+++ b/terzo anno/bioinformatics/Exercise4_HMM.docx
@@ -145,7 +145,21 @@
         <w:rPr>
           <w:lang w:val="en-US"/>
         </w:rPr>
-        <w:t xml:space="preserve">1 2 3 2 4 5 3 3 1 6 ; for each step, what is the probability that the </w:t>
+        <w:t xml:space="preserve">1 2 3 2 4 5 3 3 1 </w:t>
+      </w:r>
+      <w:proofErr w:type="gramStart"/>
+      <w:r>
+        <w:rPr>
+          <w:lang w:val="en-US"/>
+        </w:rPr>
+        <w:t>6 ;</w:t>
+      </w:r>
+      <w:proofErr w:type="gramEnd"/>
+      <w:r>
+        <w:rPr>
+          <w:lang w:val="en-US"/>
+        </w:rPr>
+        <w:t xml:space="preserve"> for each step, what is the probability that the </w:t>
       </w:r>
       <w:r>
         <w:rPr>
@@ -477,7 +491,21 @@
         <w:rPr>
           <w:lang w:val="en-US"/>
         </w:rPr>
-        <w:t>The PFAM HMM models are originally created from MSA of known members o a particular domain. Similarly</w:t>
+        <w:t xml:space="preserve">The PFAM HMM models are originally created from MSA of known members </w:t>
+      </w:r>
+      <w:proofErr w:type="spellStart"/>
+      <w:r>
+        <w:rPr>
+          <w:lang w:val="en-US"/>
+        </w:rPr>
+        <w:t>o</w:t>
+      </w:r>
+      <w:proofErr w:type="spellEnd"/>
+      <w:r>
+        <w:rPr>
+          <w:lang w:val="en-US"/>
+        </w:rPr>
+        <w:t xml:space="preserve"> a particular domain. Similarly</w:t>
       </w:r>
       <w:r>
         <w:rPr>
@@ -545,7 +573,21 @@
         <w:rPr>
           <w:lang w:val="en-US"/>
         </w:rPr>
-        <w:t xml:space="preserve">Generate a </w:t>
+        <w:t xml:space="preserve">Generate </w:t>
+      </w:r>
+      <w:proofErr w:type="gramStart"/>
+      <w:r>
+        <w:rPr>
+          <w:lang w:val="en-US"/>
+        </w:rPr>
+        <w:t>a</w:t>
+      </w:r>
+      <w:proofErr w:type="gramEnd"/>
+      <w:r>
+        <w:rPr>
+          <w:lang w:val="en-US"/>
+        </w:rPr>
+        <w:t xml:space="preserve"> </w:t>
       </w:r>
       <w:r>
         <w:rPr>
@@ -620,7 +662,35 @@
         <w:rPr>
           <w:lang w:val="en-US"/>
         </w:rPr>
-        <w:t>Both the Catalytic Cystein (Cys 163 in Casp-3) and the adjacent alanine (Ala-162) are perfectly conserved, why do you think their height is different?</w:t>
+        <w:t xml:space="preserve">Both the Catalytic </w:t>
+      </w:r>
+      <w:proofErr w:type="spellStart"/>
+      <w:r>
+        <w:rPr>
+          <w:lang w:val="en-US"/>
+        </w:rPr>
+        <w:t>Cystein</w:t>
+      </w:r>
+      <w:proofErr w:type="spellEnd"/>
+      <w:r>
+        <w:rPr>
+          <w:lang w:val="en-US"/>
+        </w:rPr>
+        <w:t xml:space="preserve"> (</w:t>
+      </w:r>
+      <w:proofErr w:type="spellStart"/>
+      <w:r>
+        <w:rPr>
+          <w:lang w:val="en-US"/>
+        </w:rPr>
+        <w:t>Cys</w:t>
+      </w:r>
+      <w:proofErr w:type="spellEnd"/>
+      <w:r>
+        <w:rPr>
+          <w:lang w:val="en-US"/>
+        </w:rPr>
+        <w:t xml:space="preserve"> 163 in Casp-3) and the adjacent alanine (Ala-162) are perfectly conserved, why do you think their height is different?</w:t>
       </w:r>
     </w:p>
     <w:p>
@@ -749,13 +819,25 @@
         <w:rPr>
           <w:lang w:val="en-US"/>
         </w:rPr>
-        <w:t xml:space="preserve">as recorded result, </w:t>
-      </w:r>
-      <w:r>
-        <w:rPr>
-          <w:lang w:val="en-US"/>
-        </w:rPr>
-        <w:t xml:space="preserve"> for 4,5,6 it’s head</w:t>
+        <w:t xml:space="preserve">as recorded </w:t>
+      </w:r>
+      <w:r>
+        <w:rPr>
+          <w:lang w:val="en-US"/>
+        </w:rPr>
+        <w:t xml:space="preserve">result, </w:t>
+      </w:r>
+      <w:r>
+        <w:rPr>
+          <w:lang w:val="en-US"/>
+        </w:rPr>
+        <w:t>for</w:t>
+      </w:r>
+      <w:r>
+        <w:rPr>
+          <w:lang w:val="en-US"/>
+        </w:rPr>
+        <w:t xml:space="preserve"> 4,5,6 it’s head</w:t>
       </w:r>
       <w:r>
         <w:rPr>
@@ -780,7 +862,895 @@
         <w:rPr>
           <w:lang w:val="en-US"/>
         </w:rPr>
-        <w:t>-</w:t>
+        <w:t>–</w:t>
+      </w:r>
+    </w:p>
+    <w:p>
+      <w:pPr>
+        <w:pStyle w:val="Paragrafoelenco"/>
+        <w:numPr>
+          <w:ilvl w:val="1"/>
+          <w:numId w:val="3"/>
+        </w:numPr>
+        <w:rPr>
+          <w:lang w:val="en-US"/>
+        </w:rPr>
+      </w:pPr>
+      <w:r>
+        <w:rPr>
+          <w:lang w:val="en-US"/>
+        </w:rPr>
+        <w:t>There are 12 transmembrane domains:</w:t>
+      </w:r>
+    </w:p>
+    <w:p>
+      <w:pPr>
+        <w:pStyle w:val="Paragrafoelenco"/>
+        <w:numPr>
+          <w:ilvl w:val="2"/>
+          <w:numId w:val="3"/>
+        </w:numPr>
+        <w:rPr>
+          <w:lang w:val="en-US"/>
+        </w:rPr>
+      </w:pPr>
+      <w:r>
+        <w:rPr>
+          <w:lang w:val="en-US"/>
+        </w:rPr>
+        <w:t>10-30</w:t>
+      </w:r>
+    </w:p>
+    <w:p>
+      <w:pPr>
+        <w:pStyle w:val="Paragrafoelenco"/>
+        <w:numPr>
+          <w:ilvl w:val="2"/>
+          <w:numId w:val="3"/>
+        </w:numPr>
+        <w:rPr>
+          <w:lang w:val="en-US"/>
+        </w:rPr>
+      </w:pPr>
+      <w:r>
+        <w:rPr>
+          <w:lang w:val="en-US"/>
+        </w:rPr>
+        <w:t>50-70</w:t>
+      </w:r>
+    </w:p>
+    <w:p>
+      <w:pPr>
+        <w:pStyle w:val="Paragrafoelenco"/>
+        <w:numPr>
+          <w:ilvl w:val="2"/>
+          <w:numId w:val="3"/>
+        </w:numPr>
+        <w:rPr>
+          <w:lang w:val="en-US"/>
+        </w:rPr>
+      </w:pPr>
+      <w:r>
+        <w:rPr>
+          <w:lang w:val="en-US"/>
+        </w:rPr>
+        <w:t>90-110</w:t>
+      </w:r>
+    </w:p>
+    <w:p>
+      <w:pPr>
+        <w:pStyle w:val="Paragrafoelenco"/>
+        <w:numPr>
+          <w:ilvl w:val="2"/>
+          <w:numId w:val="3"/>
+        </w:numPr>
+        <w:rPr>
+          <w:lang w:val="en-US"/>
+        </w:rPr>
+      </w:pPr>
+      <w:r>
+        <w:rPr>
+          <w:lang w:val="en-US"/>
+        </w:rPr>
+        <w:t>130-150</w:t>
+      </w:r>
+    </w:p>
+    <w:p>
+      <w:pPr>
+        <w:pStyle w:val="Paragrafoelenco"/>
+        <w:numPr>
+          <w:ilvl w:val="2"/>
+          <w:numId w:val="3"/>
+        </w:numPr>
+        <w:rPr>
+          <w:lang w:val="en-US"/>
+        </w:rPr>
+      </w:pPr>
+      <w:r>
+        <w:rPr>
+          <w:lang w:val="en-US"/>
+        </w:rPr>
+        <w:t>170-190</w:t>
+      </w:r>
+    </w:p>
+    <w:p>
+      <w:pPr>
+        <w:pStyle w:val="Paragrafoelenco"/>
+        <w:numPr>
+          <w:ilvl w:val="2"/>
+          <w:numId w:val="3"/>
+        </w:numPr>
+        <w:rPr>
+          <w:rFonts w:cstheme="minorHAnsi"/>
+          <w:lang w:val="en-US"/>
+        </w:rPr>
+      </w:pPr>
+      <w:r>
+        <w:rPr>
+          <w:rFonts w:cstheme="minorHAnsi"/>
+          <w:lang w:val="en-US"/>
+        </w:rPr>
+        <w:t>210-230</w:t>
+      </w:r>
+    </w:p>
+    <w:p>
+      <w:pPr>
+        <w:pStyle w:val="Paragrafoelenco"/>
+        <w:numPr>
+          <w:ilvl w:val="2"/>
+          <w:numId w:val="3"/>
+        </w:numPr>
+        <w:rPr>
+          <w:lang w:val="en-US"/>
+        </w:rPr>
+      </w:pPr>
+      <w:r>
+        <w:rPr>
+          <w:lang w:val="en-US"/>
+        </w:rPr>
+        <w:t>250-270</w:t>
+      </w:r>
+    </w:p>
+    <w:p>
+      <w:pPr>
+        <w:pStyle w:val="Paragrafoelenco"/>
+        <w:numPr>
+          <w:ilvl w:val="2"/>
+          <w:numId w:val="3"/>
+        </w:numPr>
+        <w:rPr>
+          <w:lang w:val="en-US"/>
+        </w:rPr>
+      </w:pPr>
+      <w:r>
+        <w:rPr>
+          <w:lang w:val="en-US"/>
+        </w:rPr>
+        <w:t>290-310</w:t>
+      </w:r>
+    </w:p>
+    <w:p>
+      <w:pPr>
+        <w:pStyle w:val="Paragrafoelenco"/>
+        <w:numPr>
+          <w:ilvl w:val="2"/>
+          <w:numId w:val="3"/>
+        </w:numPr>
+        <w:rPr>
+          <w:lang w:val="en-US"/>
+        </w:rPr>
+      </w:pPr>
+      <w:r>
+        <w:rPr>
+          <w:lang w:val="en-US"/>
+        </w:rPr>
+        <w:t>330-350</w:t>
+      </w:r>
+    </w:p>
+    <w:p>
+      <w:pPr>
+        <w:pStyle w:val="Paragrafoelenco"/>
+        <w:numPr>
+          <w:ilvl w:val="2"/>
+          <w:numId w:val="3"/>
+        </w:numPr>
+        <w:rPr>
+          <w:lang w:val="en-US"/>
+        </w:rPr>
+      </w:pPr>
+      <w:r>
+        <w:rPr>
+          <w:lang w:val="en-US"/>
+        </w:rPr>
+        <w:t>370-390</w:t>
+      </w:r>
+    </w:p>
+    <w:p>
+      <w:pPr>
+        <w:pStyle w:val="Paragrafoelenco"/>
+        <w:numPr>
+          <w:ilvl w:val="2"/>
+          <w:numId w:val="3"/>
+        </w:numPr>
+        <w:rPr>
+          <w:lang w:val="en-US"/>
+        </w:rPr>
+      </w:pPr>
+      <w:r>
+        <w:rPr>
+          <w:lang w:val="en-US"/>
+        </w:rPr>
+        <w:t>410-430</w:t>
+      </w:r>
+    </w:p>
+    <w:p>
+      <w:pPr>
+        <w:pStyle w:val="Paragrafoelenco"/>
+        <w:numPr>
+          <w:ilvl w:val="2"/>
+          <w:numId w:val="3"/>
+        </w:numPr>
+        <w:rPr>
+          <w:lang w:val="en-US"/>
+        </w:rPr>
+      </w:pPr>
+      <w:r>
+        <w:rPr>
+          <w:lang w:val="en-US"/>
+        </w:rPr>
+        <w:t>450-470</w:t>
+      </w:r>
+    </w:p>
+    <w:p>
+      <w:pPr>
+        <w:pStyle w:val="Paragrafoelenco"/>
+        <w:numPr>
+          <w:ilvl w:val="1"/>
+          <w:numId w:val="3"/>
+        </w:numPr>
+        <w:rPr>
+          <w:lang w:val="en-US"/>
+        </w:rPr>
+      </w:pPr>
+      <w:r>
+        <w:rPr>
+          <w:lang w:val="en-US"/>
+        </w:rPr>
+        <w:t>The length is usually 20 ammino acids, to calculate the fraction I use tm2:</w:t>
+      </w:r>
+    </w:p>
+    <w:p>
+      <w:pPr>
+        <w:pStyle w:val="Paragrafoelenco"/>
+        <w:numPr>
+          <w:ilvl w:val="2"/>
+          <w:numId w:val="3"/>
+        </w:numPr>
+        <w:rPr>
+          <w:lang w:val="en-US"/>
+        </w:rPr>
+      </w:pPr>
+      <w:r>
+        <w:rPr>
+          <w:lang w:val="en-US"/>
+        </w:rPr>
+        <w:t>Sequence: SIMCIMIAFGGFVFGWDTGT</w:t>
+      </w:r>
+    </w:p>
+    <w:p>
+      <w:pPr>
+        <w:pStyle w:val="Paragrafoelenco"/>
+        <w:numPr>
+          <w:ilvl w:val="2"/>
+          <w:numId w:val="3"/>
+        </w:numPr>
+        <w:rPr>
+          <w:lang w:val="en-US"/>
+        </w:rPr>
+      </w:pPr>
+      <w:r>
+        <w:rPr>
+          <w:lang w:val="en-US"/>
+        </w:rPr>
+        <w:t xml:space="preserve">Hydrophobic residues: </w:t>
+      </w:r>
+      <w:proofErr w:type="gramStart"/>
+      <w:r>
+        <w:rPr>
+          <w:lang w:val="en-US"/>
+        </w:rPr>
+        <w:t>S,I</w:t>
+      </w:r>
+      <w:proofErr w:type="gramEnd"/>
+      <w:r>
+        <w:rPr>
+          <w:lang w:val="en-US"/>
+        </w:rPr>
+        <w:t>,M,C,I,M,I,A,</w:t>
+      </w:r>
+      <w:r>
+        <w:rPr>
+          <w:lang w:val="en-US"/>
+        </w:rPr>
+        <w:t>F</w:t>
+      </w:r>
+      <w:r>
+        <w:rPr>
+          <w:lang w:val="en-US"/>
+        </w:rPr>
+        <w:t>,G,F,V,F,G,W (15 out of 20)</w:t>
+      </w:r>
+    </w:p>
+    <w:p>
+      <w:pPr>
+        <w:pStyle w:val="Paragrafoelenco"/>
+        <w:numPr>
+          <w:ilvl w:val="2"/>
+          <w:numId w:val="3"/>
+        </w:numPr>
+        <w:rPr>
+          <w:lang w:val="en-US"/>
+        </w:rPr>
+      </w:pPr>
+      <w:r>
+        <w:rPr>
+          <w:lang w:val="en-US"/>
+        </w:rPr>
+        <w:t>75% of all ammino acids are h</w:t>
+      </w:r>
+      <w:r>
+        <w:rPr>
+          <w:lang w:val="en-US"/>
+        </w:rPr>
+        <w:t>ydrophobic residues</w:t>
+      </w:r>
+    </w:p>
+    <w:p>
+      <w:pPr>
+        <w:pStyle w:val="Paragrafoelenco"/>
+        <w:numPr>
+          <w:ilvl w:val="1"/>
+          <w:numId w:val="3"/>
+        </w:numPr>
+        <w:rPr>
+          <w:lang w:val="en-US"/>
+        </w:rPr>
+      </w:pPr>
+      <w:r>
+        <w:rPr>
+          <w:lang w:val="en-US"/>
+        </w:rPr>
+        <w:t xml:space="preserve">By </w:t>
+      </w:r>
+      <w:r>
+        <w:rPr>
+          <w:lang w:val="en-US"/>
+        </w:rPr>
+        <w:t>changing Leucine (L) at position 120 to Glutamic acid (E)</w:t>
+      </w:r>
+      <w:r>
+        <w:rPr>
+          <w:lang w:val="en-US"/>
+        </w:rPr>
+        <w:t xml:space="preserve"> I substitute a hydrophobic acid to a hydrophilic one</w:t>
+      </w:r>
+      <w:r>
+        <w:rPr>
+          <w:lang w:val="en-US"/>
+        </w:rPr>
+        <w:t>:</w:t>
+      </w:r>
+    </w:p>
+    <w:p>
+      <w:pPr>
+        <w:pStyle w:val="Paragrafoelenco"/>
+        <w:numPr>
+          <w:ilvl w:val="2"/>
+          <w:numId w:val="3"/>
+        </w:numPr>
+        <w:rPr>
+          <w:lang w:val="en-US"/>
+        </w:rPr>
+      </w:pPr>
+      <w:r>
+        <w:rPr>
+          <w:lang w:val="en-US"/>
+        </w:rPr>
+        <w:t>Original: SIMCIMIAFGGFVFGWDTGT Substituted: SIMCIMIAFGGFVFGWDTGT</w:t>
+      </w:r>
+    </w:p>
+    <w:p>
+      <w:pPr>
+        <w:pStyle w:val="Paragrafoelenco"/>
+        <w:numPr>
+          <w:ilvl w:val="1"/>
+          <w:numId w:val="3"/>
+        </w:numPr>
+        <w:rPr>
+          <w:lang w:val="en-US"/>
+        </w:rPr>
+      </w:pPr>
+      <w:r>
+        <w:rPr>
+          <w:lang w:val="en-US"/>
+        </w:rPr>
+        <w:t>The minimum number of residues required for the helix is around 15</w:t>
+      </w:r>
+      <w:r>
+        <w:rPr>
+          <w:lang w:val="en-US"/>
+        </w:rPr>
+        <w:t>, reducing further loses the prediction.</w:t>
+      </w:r>
+    </w:p>
+    <w:p>
+      <w:pPr>
+        <w:pStyle w:val="Paragrafoelenco"/>
+        <w:numPr>
+          <w:ilvl w:val="0"/>
+          <w:numId w:val="3"/>
+        </w:numPr>
+        <w:rPr>
+          <w:lang w:val="en-US"/>
+        </w:rPr>
+      </w:pPr>
+      <w:r>
+        <w:rPr>
+          <w:lang w:val="en-US"/>
+        </w:rPr>
+        <w:t>–</w:t>
+      </w:r>
+    </w:p>
+    <w:p>
+      <w:pPr>
+        <w:pStyle w:val="Paragrafoelenco"/>
+        <w:numPr>
+          <w:ilvl w:val="1"/>
+          <w:numId w:val="3"/>
+        </w:numPr>
+        <w:rPr>
+          <w:lang w:val="en-US"/>
+        </w:rPr>
+      </w:pPr>
+      <w:r>
+        <w:rPr>
+          <w:lang w:val="en-US"/>
+        </w:rPr>
+        <w:t>The domains found are the following:</w:t>
+      </w:r>
+    </w:p>
+    <w:p>
+      <w:pPr>
+        <w:pStyle w:val="Paragrafoelenco"/>
+        <w:numPr>
+          <w:ilvl w:val="2"/>
+          <w:numId w:val="3"/>
+        </w:numPr>
+        <w:rPr>
+          <w:lang w:val="en-US"/>
+        </w:rPr>
+      </w:pPr>
+      <w:r>
+        <w:rPr>
+          <w:lang w:val="en-US"/>
+        </w:rPr>
+        <w:t>CARD domain</w:t>
+      </w:r>
+    </w:p>
+    <w:p>
+      <w:pPr>
+        <w:pStyle w:val="Paragrafoelenco"/>
+        <w:numPr>
+          <w:ilvl w:val="2"/>
+          <w:numId w:val="3"/>
+        </w:numPr>
+        <w:rPr>
+          <w:lang w:val="en-US"/>
+        </w:rPr>
+      </w:pPr>
+      <w:r>
+        <w:rPr>
+          <w:lang w:val="en-US"/>
+        </w:rPr>
+        <w:t>Peptidase_C14 domain</w:t>
+      </w:r>
+    </w:p>
+    <w:p>
+      <w:pPr>
+        <w:pStyle w:val="Paragrafoelenco"/>
+        <w:ind w:left="2160"/>
+        <w:rPr>
+          <w:lang w:val="en-US"/>
+        </w:rPr>
+      </w:pPr>
+      <w:r>
+        <w:rPr>
+          <w:lang w:val="en-US"/>
+        </w:rPr>
+        <w:t>Except</w:t>
+      </w:r>
+      <w:r>
+        <w:rPr>
+          <w:lang w:val="en-US"/>
+        </w:rPr>
+        <w:t xml:space="preserve"> in </w:t>
+      </w:r>
+      <w:proofErr w:type="spellStart"/>
+      <w:r>
+        <w:rPr>
+          <w:lang w:val="en-US"/>
+        </w:rPr>
+        <w:t>casp</w:t>
+      </w:r>
+      <w:proofErr w:type="spellEnd"/>
+      <w:r>
+        <w:rPr>
+          <w:lang w:val="en-US"/>
+        </w:rPr>
+        <w:t xml:space="preserve"> 3 where only the </w:t>
+      </w:r>
+      <w:r>
+        <w:rPr>
+          <w:lang w:val="en-US"/>
+        </w:rPr>
+        <w:t>Peptidase_C14 domain</w:t>
+      </w:r>
+      <w:r>
+        <w:rPr>
+          <w:lang w:val="en-US"/>
+        </w:rPr>
+        <w:t xml:space="preserve"> is found.</w:t>
+      </w:r>
+    </w:p>
+    <w:p>
+      <w:pPr>
+        <w:pStyle w:val="Paragrafoelenco"/>
+        <w:numPr>
+          <w:ilvl w:val="1"/>
+          <w:numId w:val="3"/>
+        </w:numPr>
+        <w:rPr>
+          <w:lang w:val="en-US"/>
+        </w:rPr>
+      </w:pPr>
+    </w:p>
+    <w:p>
+      <w:pPr>
+        <w:pStyle w:val="Paragrafoelenco"/>
+        <w:numPr>
+          <w:ilvl w:val="2"/>
+          <w:numId w:val="3"/>
+        </w:numPr>
+        <w:rPr>
+          <w:lang w:val="en-US"/>
+        </w:rPr>
+      </w:pPr>
+      <w:r>
+        <w:rPr>
+          <w:lang w:val="en-US"/>
+        </w:rPr>
+        <w:t>On the s</w:t>
+      </w:r>
+      <w:r>
+        <w:rPr>
+          <w:lang w:val="en-US"/>
+        </w:rPr>
+        <w:t xml:space="preserve">equence </w:t>
+      </w:r>
+      <w:r>
+        <w:rPr>
+          <w:lang w:val="en-US"/>
+        </w:rPr>
+        <w:t>a</w:t>
+      </w:r>
+      <w:r>
+        <w:rPr>
+          <w:lang w:val="en-US"/>
+        </w:rPr>
+        <w:t>lignment</w:t>
+      </w:r>
+      <w:r>
+        <w:rPr>
+          <w:lang w:val="en-US"/>
+        </w:rPr>
+        <w:t xml:space="preserve"> the </w:t>
+      </w:r>
+      <w:r>
+        <w:rPr>
+          <w:lang w:val="en-US"/>
+        </w:rPr>
+        <w:tab/>
+      </w:r>
+      <w:r>
+        <w:rPr>
+          <w:lang w:val="en-US"/>
+        </w:rPr>
+        <w:t>Peptidase_C14 domain</w:t>
+      </w:r>
+      <w:r>
+        <w:rPr>
+          <w:lang w:val="en-US"/>
+        </w:rPr>
+        <w:t xml:space="preserve"> is highly conserved among the caspases too, as in the protein prediction.</w:t>
+      </w:r>
+    </w:p>
+    <w:p>
+      <w:pPr>
+        <w:pStyle w:val="Paragrafoelenco"/>
+        <w:numPr>
+          <w:ilvl w:val="2"/>
+          <w:numId w:val="3"/>
+        </w:numPr>
+        <w:rPr>
+          <w:lang w:val="en-US"/>
+        </w:rPr>
+      </w:pPr>
+      <w:r>
+        <w:rPr>
+          <w:lang w:val="en-US"/>
+        </w:rPr>
+        <w:lastRenderedPageBreak/>
+        <w:t xml:space="preserve">Using a phylogenetic tree the following caspases: </w:t>
+      </w:r>
+      <w:r>
+        <w:rPr>
+          <w:lang w:val="en-US"/>
+        </w:rPr>
+        <w:t>caspase-1, -4, and -5</w:t>
+      </w:r>
+      <w:r>
+        <w:rPr>
+          <w:lang w:val="en-US"/>
+        </w:rPr>
+        <w:t>, are more closely related</w:t>
+      </w:r>
+    </w:p>
+    <w:p>
+      <w:pPr>
+        <w:pStyle w:val="Paragrafoelenco"/>
+        <w:numPr>
+          <w:ilvl w:val="0"/>
+          <w:numId w:val="3"/>
+        </w:numPr>
+        <w:rPr>
+          <w:lang w:val="en-US"/>
+        </w:rPr>
+      </w:pPr>
+      <w:r>
+        <w:rPr>
+          <w:lang w:val="en-US"/>
+        </w:rPr>
+        <w:t>–</w:t>
+      </w:r>
+    </w:p>
+    <w:p>
+      <w:pPr>
+        <w:pStyle w:val="Paragrafoelenco"/>
+        <w:numPr>
+          <w:ilvl w:val="1"/>
+          <w:numId w:val="3"/>
+        </w:numPr>
+        <w:rPr>
+          <w:lang w:val="en-US"/>
+        </w:rPr>
+      </w:pPr>
+      <w:r>
+        <w:rPr>
+          <w:lang w:val="en-US"/>
+        </w:rPr>
+        <w:t>The p</w:t>
+      </w:r>
+      <w:r>
+        <w:rPr>
+          <w:lang w:val="en-US"/>
+        </w:rPr>
+        <w:t xml:space="preserve">eptidase_C14 domain is highly conserved </w:t>
+      </w:r>
+      <w:r>
+        <w:rPr>
+          <w:lang w:val="en-US"/>
+        </w:rPr>
+        <w:t>so it</w:t>
+      </w:r>
+      <w:r>
+        <w:rPr>
+          <w:lang w:val="en-US"/>
+        </w:rPr>
+        <w:t xml:space="preserve"> should be included in the HMM model</w:t>
+      </w:r>
+      <w:r>
+        <w:rPr>
+          <w:lang w:val="en-US"/>
+        </w:rPr>
+        <w:t>.</w:t>
+      </w:r>
+    </w:p>
+    <w:p>
+      <w:pPr>
+        <w:pStyle w:val="Paragrafoelenco"/>
+        <w:numPr>
+          <w:ilvl w:val="1"/>
+          <w:numId w:val="3"/>
+        </w:numPr>
+        <w:rPr>
+          <w:lang w:val="en-US"/>
+        </w:rPr>
+      </w:pPr>
+      <w:r>
+        <w:rPr>
+          <w:lang w:val="en-US"/>
+        </w:rPr>
+        <w:t>–</w:t>
+      </w:r>
+    </w:p>
+    <w:p>
+      <w:pPr>
+        <w:pStyle w:val="Paragrafoelenco"/>
+        <w:numPr>
+          <w:ilvl w:val="1"/>
+          <w:numId w:val="3"/>
+        </w:numPr>
+        <w:rPr>
+          <w:lang w:val="en-US"/>
+        </w:rPr>
+      </w:pPr>
+      <w:r>
+        <w:rPr>
+          <w:lang w:val="en-US"/>
+        </w:rPr>
+        <w:t xml:space="preserve">The most present </w:t>
+      </w:r>
+      <w:r>
+        <w:rPr>
+          <w:lang w:val="en-US"/>
+        </w:rPr>
+        <w:t>caspases</w:t>
+      </w:r>
+      <w:r>
+        <w:rPr>
+          <w:lang w:val="en-US"/>
+        </w:rPr>
+        <w:t xml:space="preserve"> </w:t>
+      </w:r>
+      <w:r>
+        <w:rPr>
+          <w:lang w:val="en-US"/>
+        </w:rPr>
+        <w:t xml:space="preserve">were </w:t>
+      </w:r>
+      <w:proofErr w:type="spellStart"/>
+      <w:r>
+        <w:rPr>
+          <w:lang w:val="en-US"/>
+        </w:rPr>
+        <w:t>casp</w:t>
+      </w:r>
+      <w:proofErr w:type="spellEnd"/>
+      <w:r>
+        <w:rPr>
+          <w:lang w:val="en-US"/>
+        </w:rPr>
+        <w:t xml:space="preserve"> 1, 4 and 13</w:t>
+      </w:r>
+    </w:p>
+    <w:p>
+      <w:pPr>
+        <w:pStyle w:val="Paragrafoelenco"/>
+        <w:numPr>
+          <w:ilvl w:val="1"/>
+          <w:numId w:val="3"/>
+        </w:numPr>
+        <w:rPr>
+          <w:lang w:val="en-US"/>
+        </w:rPr>
+      </w:pPr>
+      <w:r>
+        <w:rPr>
+          <w:lang w:val="en-US"/>
+        </w:rPr>
+        <w:t>In the HMM profile, highly conserved residues will have high emission probabilities and will be represented with high scores in the profile</w:t>
+      </w:r>
+      <w:r>
+        <w:rPr>
+          <w:lang w:val="en-US"/>
+        </w:rPr>
+        <w:t xml:space="preserve">, while less conserved residues will have </w:t>
+      </w:r>
+      <w:r>
+        <w:rPr>
+          <w:lang w:val="en-US"/>
+        </w:rPr>
+        <w:t>lower emission probabilities and lower scores in the HMM profile.</w:t>
+      </w:r>
+    </w:p>
+    <w:p>
+      <w:pPr>
+        <w:pStyle w:val="Paragrafoelenco"/>
+        <w:numPr>
+          <w:ilvl w:val="1"/>
+          <w:numId w:val="3"/>
+        </w:numPr>
+        <w:rPr>
+          <w:lang w:val="en-US"/>
+        </w:rPr>
+      </w:pPr>
+      <w:r>
+        <w:rPr>
+          <w:lang w:val="en-US"/>
+        </w:rPr>
+        <w:t xml:space="preserve">The different height </w:t>
+      </w:r>
+      <w:r>
+        <w:rPr>
+          <w:lang w:val="en-US"/>
+        </w:rPr>
+        <w:t>can be due to the different background frequencies of these amino acids. Cysteine is less common in proteins compared to alanine, so its conservation is more significant, leading to a higher score.</w:t>
+      </w:r>
+    </w:p>
+    <w:p>
+      <w:pPr>
+        <w:pStyle w:val="Paragrafoelenco"/>
+        <w:numPr>
+          <w:ilvl w:val="1"/>
+          <w:numId w:val="3"/>
+        </w:numPr>
+        <w:rPr>
+          <w:lang w:val="en-US"/>
+        </w:rPr>
+      </w:pPr>
+      <w:r>
+        <w:rPr>
+          <w:lang w:val="en-US"/>
+        </w:rPr>
+        <w:t xml:space="preserve">Using fewer sequences </w:t>
+      </w:r>
+      <w:r>
+        <w:rPr>
+          <w:lang w:val="en-US"/>
+        </w:rPr>
+        <w:t>will</w:t>
+      </w:r>
+      <w:r>
+        <w:rPr>
+          <w:lang w:val="en-US"/>
+        </w:rPr>
+        <w:t xml:space="preserve"> reduce the sensitivity of the HMM, potentially leading to fewer detected caspases</w:t>
+      </w:r>
+      <w:r>
+        <w:rPr>
+          <w:lang w:val="en-US"/>
+        </w:rPr>
+        <w:t>, t</w:t>
+      </w:r>
+      <w:r>
+        <w:rPr>
+          <w:lang w:val="en-US"/>
+        </w:rPr>
+        <w:t>he e-values might increase</w:t>
+      </w:r>
+      <w:r>
+        <w:rPr>
+          <w:lang w:val="en-US"/>
+        </w:rPr>
+        <w:t xml:space="preserve"> and t</w:t>
+      </w:r>
+      <w:r>
+        <w:rPr>
+          <w:lang w:val="en-US"/>
+        </w:rPr>
+        <w:t xml:space="preserve">he </w:t>
+      </w:r>
+      <w:r>
+        <w:rPr>
+          <w:lang w:val="en-US"/>
+        </w:rPr>
+        <w:t xml:space="preserve">hmm </w:t>
+      </w:r>
+      <w:r>
+        <w:rPr>
+          <w:lang w:val="en-US"/>
+        </w:rPr>
+        <w:t>profile might be less robust</w:t>
       </w:r>
     </w:p>
     <w:sectPr>
@@ -796,6 +1766,92 @@
 <file path=word/numbering.xml><?xml version="1.0" encoding="utf-8"?>
 <w:numbering xmlns:wpc="http://schemas.microsoft.com/office/word/2010/wordprocessingCanvas" xmlns:cx="http://schemas.microsoft.com/office/drawing/2014/chartex" xmlns:cx1="http://schemas.microsoft.com/office/drawing/2015/9/8/chartex" xmlns:cx2="http://schemas.microsoft.com/office/drawing/2015/10/21/chartex" xmlns:cx3="http://schemas.microsoft.com/office/drawing/2016/5/9/chartex" xmlns:cx4="http://schemas.microsoft.com/office/drawing/2016/5/10/chartex" xmlns:cx5="http://schemas.microsoft.com/office/drawing/2016/5/11/chartex" xmlns:cx6="http://schemas.microsoft.com/office/drawing/2016/5/12/chartex" xmlns:cx7="http://schemas.microsoft.com/office/drawing/2016/5/13/chartex" xmlns:cx8="http://schemas.microsoft.com/office/drawing/2016/5/14/chartex" xmlns:mc="http://schemas.openxmlformats.org/markup-compatibility/2006" xmlns:aink="http://schemas.microsoft.com/office/drawing/2016/ink" xmlns:am3d="http://schemas.microsoft.com/office/drawing/2017/model3d" xmlns:o="urn:schemas-microsoft-com:office:office" xmlns:oel="http://schemas.microsoft.com/office/2019/extlst" xmlns:r="http://schemas.openxmlformats.org/officeDocument/2006/relationships" xmlns:m="http://schemas.openxmlformats.org/officeDocument/2006/math" xmlns:v="urn:schemas-microsoft-com:vml" xmlns:wp14="http://schemas.microsoft.com/office/word/2010/wordprocessingDrawing" xmlns:wp="http://schemas.openxmlformats.org/drawingml/2006/wordprocessingDrawing" xmlns:w10="urn:schemas-microsoft-com:office:word" xmlns:w="http://schemas.openxmlformats.org/wordprocessingml/2006/main" xmlns:w14="http://schemas.microsoft.com/office/word/2010/wordml" xmlns:w15="http://schemas.microsoft.com/office/word/2012/wordml" xmlns:w16cex="http://schemas.microsoft.com/office/word/2018/wordml/cex" xmlns:w16cid="http://schemas.microsoft.com/office/word/2016/wordml/cid" xmlns:w16="http://schemas.microsoft.com/office/word/2018/wordml" xmlns:w16du="http://schemas.microsoft.com/office/word/2023/wordml/word16du" xmlns:w16sdtdh="http://schemas.microsoft.com/office/word/2020/wordml/sdtdatahash" xmlns:w16se="http://schemas.microsoft.com/office/word/2015/wordml/symex" xmlns:wpg="http://schemas.microsoft.com/office/word/2010/wordprocessingGroup" xmlns:wpi="http://schemas.microsoft.com/office/word/2010/wordprocessingInk" xmlns:wne="http://schemas.microsoft.com/office/word/2006/wordml" xmlns:wps="http://schemas.microsoft.com/office/word/2010/wordprocessingShape" mc:Ignorable="w14 w15 w16se w16cid w16 w16cex w16sdtdh w16du wp14">
   <w:abstractNum w:abstractNumId="0" w15:restartNumberingAfterBreak="0">
+    <w:nsid w:val="0B347C5B"/>
+    <w:multiLevelType w:val="hybridMultilevel"/>
+    <w:tmpl w:val="07C8EB68"/>
+    <w:lvl w:ilvl="0" w:tplc="0410000F">
+      <w:start w:val="1"/>
+      <w:numFmt w:val="decimal"/>
+      <w:lvlText w:val="%1."/>
+      <w:lvlJc w:val="left"/>
+      <w:pPr>
+        <w:ind w:left="720" w:hanging="360"/>
+      </w:pPr>
+    </w:lvl>
+    <w:lvl w:ilvl="1" w:tplc="04100019" w:tentative="1">
+      <w:start w:val="1"/>
+      <w:numFmt w:val="lowerLetter"/>
+      <w:lvlText w:val="%2."/>
+      <w:lvlJc w:val="left"/>
+      <w:pPr>
+        <w:ind w:left="1440" w:hanging="360"/>
+      </w:pPr>
+    </w:lvl>
+    <w:lvl w:ilvl="2" w:tplc="0410001B" w:tentative="1">
+      <w:start w:val="1"/>
+      <w:numFmt w:val="lowerRoman"/>
+      <w:lvlText w:val="%3."/>
+      <w:lvlJc w:val="right"/>
+      <w:pPr>
+        <w:ind w:left="2160" w:hanging="180"/>
+      </w:pPr>
+    </w:lvl>
+    <w:lvl w:ilvl="3" w:tplc="0410000F" w:tentative="1">
+      <w:start w:val="1"/>
+      <w:numFmt w:val="decimal"/>
+      <w:lvlText w:val="%4."/>
+      <w:lvlJc w:val="left"/>
+      <w:pPr>
+        <w:ind w:left="2880" w:hanging="360"/>
+      </w:pPr>
+    </w:lvl>
+    <w:lvl w:ilvl="4" w:tplc="04100019" w:tentative="1">
+      <w:start w:val="1"/>
+      <w:numFmt w:val="lowerLetter"/>
+      <w:lvlText w:val="%5."/>
+      <w:lvlJc w:val="left"/>
+      <w:pPr>
+        <w:ind w:left="3600" w:hanging="360"/>
+      </w:pPr>
+    </w:lvl>
+    <w:lvl w:ilvl="5" w:tplc="0410001B" w:tentative="1">
+      <w:start w:val="1"/>
+      <w:numFmt w:val="lowerRoman"/>
+      <w:lvlText w:val="%6."/>
+      <w:lvlJc w:val="right"/>
+      <w:pPr>
+        <w:ind w:left="4320" w:hanging="180"/>
+      </w:pPr>
+    </w:lvl>
+    <w:lvl w:ilvl="6" w:tplc="0410000F" w:tentative="1">
+      <w:start w:val="1"/>
+      <w:numFmt w:val="decimal"/>
+      <w:lvlText w:val="%7."/>
+      <w:lvlJc w:val="left"/>
+      <w:pPr>
+        <w:ind w:left="5040" w:hanging="360"/>
+      </w:pPr>
+    </w:lvl>
+    <w:lvl w:ilvl="7" w:tplc="04100019" w:tentative="1">
+      <w:start w:val="1"/>
+      <w:numFmt w:val="lowerLetter"/>
+      <w:lvlText w:val="%8."/>
+      <w:lvlJc w:val="left"/>
+      <w:pPr>
+        <w:ind w:left="5760" w:hanging="360"/>
+      </w:pPr>
+    </w:lvl>
+    <w:lvl w:ilvl="8" w:tplc="0410001B" w:tentative="1">
+      <w:start w:val="1"/>
+      <w:numFmt w:val="lowerRoman"/>
+      <w:lvlText w:val="%9."/>
+      <w:lvlJc w:val="right"/>
+      <w:pPr>
+        <w:ind w:left="6480" w:hanging="180"/>
+      </w:pPr>
+    </w:lvl>
+  </w:abstractNum>
+  <w:abstractNum w:abstractNumId="1" w15:restartNumberingAfterBreak="0">
     <w:nsid w:val="251C5370"/>
     <w:multiLevelType w:val="hybridMultilevel"/>
     <w:tmpl w:val="7F6236B8"/>
@@ -881,7 +1937,7 @@
       </w:pPr>
     </w:lvl>
   </w:abstractNum>
-  <w:abstractNum w:abstractNumId="1" w15:restartNumberingAfterBreak="0">
+  <w:abstractNum w:abstractNumId="2" w15:restartNumberingAfterBreak="0">
     <w:nsid w:val="3165250B"/>
     <w:multiLevelType w:val="hybridMultilevel"/>
     <w:tmpl w:val="BD341844"/>
@@ -972,7 +2028,179 @@
       </w:pPr>
     </w:lvl>
   </w:abstractNum>
-  <w:abstractNum w:abstractNumId="2" w15:restartNumberingAfterBreak="0">
+  <w:abstractNum w:abstractNumId="3" w15:restartNumberingAfterBreak="0">
+    <w:nsid w:val="45034560"/>
+    <w:multiLevelType w:val="hybridMultilevel"/>
+    <w:tmpl w:val="E146E626"/>
+    <w:lvl w:ilvl="0" w:tplc="0410000F">
+      <w:start w:val="1"/>
+      <w:numFmt w:val="decimal"/>
+      <w:lvlText w:val="%1."/>
+      <w:lvlJc w:val="left"/>
+      <w:pPr>
+        <w:ind w:left="2880" w:hanging="360"/>
+      </w:pPr>
+    </w:lvl>
+    <w:lvl w:ilvl="1" w:tplc="04100019" w:tentative="1">
+      <w:start w:val="1"/>
+      <w:numFmt w:val="lowerLetter"/>
+      <w:lvlText w:val="%2."/>
+      <w:lvlJc w:val="left"/>
+      <w:pPr>
+        <w:ind w:left="3600" w:hanging="360"/>
+      </w:pPr>
+    </w:lvl>
+    <w:lvl w:ilvl="2" w:tplc="0410001B" w:tentative="1">
+      <w:start w:val="1"/>
+      <w:numFmt w:val="lowerRoman"/>
+      <w:lvlText w:val="%3."/>
+      <w:lvlJc w:val="right"/>
+      <w:pPr>
+        <w:ind w:left="4320" w:hanging="180"/>
+      </w:pPr>
+    </w:lvl>
+    <w:lvl w:ilvl="3" w:tplc="0410000F" w:tentative="1">
+      <w:start w:val="1"/>
+      <w:numFmt w:val="decimal"/>
+      <w:lvlText w:val="%4."/>
+      <w:lvlJc w:val="left"/>
+      <w:pPr>
+        <w:ind w:left="5040" w:hanging="360"/>
+      </w:pPr>
+    </w:lvl>
+    <w:lvl w:ilvl="4" w:tplc="04100019" w:tentative="1">
+      <w:start w:val="1"/>
+      <w:numFmt w:val="lowerLetter"/>
+      <w:lvlText w:val="%5."/>
+      <w:lvlJc w:val="left"/>
+      <w:pPr>
+        <w:ind w:left="5760" w:hanging="360"/>
+      </w:pPr>
+    </w:lvl>
+    <w:lvl w:ilvl="5" w:tplc="0410001B" w:tentative="1">
+      <w:start w:val="1"/>
+      <w:numFmt w:val="lowerRoman"/>
+      <w:lvlText w:val="%6."/>
+      <w:lvlJc w:val="right"/>
+      <w:pPr>
+        <w:ind w:left="6480" w:hanging="180"/>
+      </w:pPr>
+    </w:lvl>
+    <w:lvl w:ilvl="6" w:tplc="0410000F" w:tentative="1">
+      <w:start w:val="1"/>
+      <w:numFmt w:val="decimal"/>
+      <w:lvlText w:val="%7."/>
+      <w:lvlJc w:val="left"/>
+      <w:pPr>
+        <w:ind w:left="7200" w:hanging="360"/>
+      </w:pPr>
+    </w:lvl>
+    <w:lvl w:ilvl="7" w:tplc="04100019" w:tentative="1">
+      <w:start w:val="1"/>
+      <w:numFmt w:val="lowerLetter"/>
+      <w:lvlText w:val="%8."/>
+      <w:lvlJc w:val="left"/>
+      <w:pPr>
+        <w:ind w:left="7920" w:hanging="360"/>
+      </w:pPr>
+    </w:lvl>
+    <w:lvl w:ilvl="8" w:tplc="0410001B" w:tentative="1">
+      <w:start w:val="1"/>
+      <w:numFmt w:val="lowerRoman"/>
+      <w:lvlText w:val="%9."/>
+      <w:lvlJc w:val="right"/>
+      <w:pPr>
+        <w:ind w:left="8640" w:hanging="180"/>
+      </w:pPr>
+    </w:lvl>
+  </w:abstractNum>
+  <w:abstractNum w:abstractNumId="4" w15:restartNumberingAfterBreak="0">
+    <w:nsid w:val="4C021FAC"/>
+    <w:multiLevelType w:val="hybridMultilevel"/>
+    <w:tmpl w:val="8F645B00"/>
+    <w:lvl w:ilvl="0" w:tplc="0410000F">
+      <w:start w:val="1"/>
+      <w:numFmt w:val="decimal"/>
+      <w:lvlText w:val="%1."/>
+      <w:lvlJc w:val="left"/>
+      <w:pPr>
+        <w:ind w:left="1080" w:hanging="360"/>
+      </w:pPr>
+    </w:lvl>
+    <w:lvl w:ilvl="1" w:tplc="04100019" w:tentative="1">
+      <w:start w:val="1"/>
+      <w:numFmt w:val="lowerLetter"/>
+      <w:lvlText w:val="%2."/>
+      <w:lvlJc w:val="left"/>
+      <w:pPr>
+        <w:ind w:left="1800" w:hanging="360"/>
+      </w:pPr>
+    </w:lvl>
+    <w:lvl w:ilvl="2" w:tplc="0410001B" w:tentative="1">
+      <w:start w:val="1"/>
+      <w:numFmt w:val="lowerRoman"/>
+      <w:lvlText w:val="%3."/>
+      <w:lvlJc w:val="right"/>
+      <w:pPr>
+        <w:ind w:left="2520" w:hanging="180"/>
+      </w:pPr>
+    </w:lvl>
+    <w:lvl w:ilvl="3" w:tplc="0410000F" w:tentative="1">
+      <w:start w:val="1"/>
+      <w:numFmt w:val="decimal"/>
+      <w:lvlText w:val="%4."/>
+      <w:lvlJc w:val="left"/>
+      <w:pPr>
+        <w:ind w:left="3240" w:hanging="360"/>
+      </w:pPr>
+    </w:lvl>
+    <w:lvl w:ilvl="4" w:tplc="04100019" w:tentative="1">
+      <w:start w:val="1"/>
+      <w:numFmt w:val="lowerLetter"/>
+      <w:lvlText w:val="%5."/>
+      <w:lvlJc w:val="left"/>
+      <w:pPr>
+        <w:ind w:left="3960" w:hanging="360"/>
+      </w:pPr>
+    </w:lvl>
+    <w:lvl w:ilvl="5" w:tplc="0410001B" w:tentative="1">
+      <w:start w:val="1"/>
+      <w:numFmt w:val="lowerRoman"/>
+      <w:lvlText w:val="%6."/>
+      <w:lvlJc w:val="right"/>
+      <w:pPr>
+        <w:ind w:left="4680" w:hanging="180"/>
+      </w:pPr>
+    </w:lvl>
+    <w:lvl w:ilvl="6" w:tplc="0410000F" w:tentative="1">
+      <w:start w:val="1"/>
+      <w:numFmt w:val="decimal"/>
+      <w:lvlText w:val="%7."/>
+      <w:lvlJc w:val="left"/>
+      <w:pPr>
+        <w:ind w:left="5400" w:hanging="360"/>
+      </w:pPr>
+    </w:lvl>
+    <w:lvl w:ilvl="7" w:tplc="04100019" w:tentative="1">
+      <w:start w:val="1"/>
+      <w:numFmt w:val="lowerLetter"/>
+      <w:lvlText w:val="%8."/>
+      <w:lvlJc w:val="left"/>
+      <w:pPr>
+        <w:ind w:left="6120" w:hanging="360"/>
+      </w:pPr>
+    </w:lvl>
+    <w:lvl w:ilvl="8" w:tplc="0410001B" w:tentative="1">
+      <w:start w:val="1"/>
+      <w:numFmt w:val="lowerRoman"/>
+      <w:lvlText w:val="%9."/>
+      <w:lvlJc w:val="right"/>
+      <w:pPr>
+        <w:ind w:left="6840" w:hanging="180"/>
+      </w:pPr>
+    </w:lvl>
+  </w:abstractNum>
+  <w:abstractNum w:abstractNumId="5" w15:restartNumberingAfterBreak="0">
     <w:nsid w:val="4DF86F5C"/>
     <w:multiLevelType w:val="hybridMultilevel"/>
     <w:tmpl w:val="BD341844"/>
@@ -1063,10 +2291,10 @@
       </w:pPr>
     </w:lvl>
   </w:abstractNum>
-  <w:abstractNum w:abstractNumId="3" w15:restartNumberingAfterBreak="0">
+  <w:abstractNum w:abstractNumId="6" w15:restartNumberingAfterBreak="0">
     <w:nsid w:val="6F59068B"/>
     <w:multiLevelType w:val="hybridMultilevel"/>
-    <w:tmpl w:val="D02A97A0"/>
+    <w:tmpl w:val="1452D3E0"/>
     <w:lvl w:ilvl="0" w:tplc="FFFFFFFF">
       <w:start w:val="1"/>
       <w:numFmt w:val="decimal"/>
@@ -1155,15 +2383,24 @@
     </w:lvl>
   </w:abstractNum>
   <w:num w:numId="1" w16cid:durableId="2089107144">
+    <w:abstractNumId w:val="2"/>
+  </w:num>
+  <w:num w:numId="2" w16cid:durableId="1655839338">
+    <w:abstractNumId w:val="5"/>
+  </w:num>
+  <w:num w:numId="3" w16cid:durableId="1374693451">
+    <w:abstractNumId w:val="6"/>
+  </w:num>
+  <w:num w:numId="4" w16cid:durableId="1190676882">
     <w:abstractNumId w:val="1"/>
   </w:num>
-  <w:num w:numId="2" w16cid:durableId="1655839338">
-    <w:abstractNumId w:val="2"/>
-  </w:num>
-  <w:num w:numId="3" w16cid:durableId="1374693451">
+  <w:num w:numId="5" w16cid:durableId="2081249711">
     <w:abstractNumId w:val="3"/>
   </w:num>
-  <w:num w:numId="4" w16cid:durableId="1190676882">
+  <w:num w:numId="6" w16cid:durableId="1558784381">
+    <w:abstractNumId w:val="4"/>
+  </w:num>
+  <w:num w:numId="7" w16cid:durableId="115415178">
     <w:abstractNumId w:val="0"/>
   </w:num>
 </w:numbering>
@@ -1611,6 +2848,17 @@
       <w:contextualSpacing/>
     </w:pPr>
   </w:style>
+  <w:style w:type="character" w:styleId="Enfasigrassetto">
+    <w:name w:val="Strong"/>
+    <w:basedOn w:val="Carpredefinitoparagrafo"/>
+    <w:uiPriority w:val="22"/>
+    <w:qFormat/>
+    <w:rsid w:val="001F283E"/>
+    <w:rPr>
+      <w:b/>
+      <w:bCs/>
+    </w:rPr>
+  </w:style>
 </w:styles>
 </file>
 
@@ -1910,23 +3158,6 @@
 </file>
 
 <file path=customXml/item1.xml><?xml version="1.0" encoding="utf-8"?>
-<p:properties xmlns:p="http://schemas.microsoft.com/office/2006/metadata/properties" xmlns:xsi="http://www.w3.org/2001/XMLSchema-instance" xmlns:pc="http://schemas.microsoft.com/office/infopath/2007/PartnerControls">
-  <documentManagement>
-    <ReferenceId xmlns="c5f80685-e04d-4176-9aa8-fbd307c1a639" xsi:nil="true"/>
-  </documentManagement>
-</p:properties>
-</file>
-
-<file path=customXml/item2.xml><?xml version="1.0" encoding="utf-8"?>
-<?mso-contentType ?>
-<FormTemplates xmlns="http://schemas.microsoft.com/sharepoint/v3/contenttype/forms">
-  <Display>DocumentLibraryForm</Display>
-  <Edit>DocumentLibraryForm</Edit>
-  <New>DocumentLibraryForm</New>
-</FormTemplates>
-</file>
-
-<file path=customXml/item3.xml><?xml version="1.0" encoding="utf-8"?>
 <ct:contentTypeSchema xmlns:ct="http://schemas.microsoft.com/office/2006/metadata/contentType" xmlns:ma="http://schemas.microsoft.com/office/2006/metadata/properties/metaAttributes" ct:_="" ma:_="" ma:contentTypeName="Document" ma:contentTypeID="0x01010039A2BA8BC89CA6448FE5C99AD4EDC9F1" ma:contentTypeVersion="5" ma:contentTypeDescription="Create a new document." ma:contentTypeScope="" ma:versionID="e63a225bcdecdb862b34c4f07e6830d3">
   <xsd:schema xmlns:xsd="http://www.w3.org/2001/XMLSchema" xmlns:xs="http://www.w3.org/2001/XMLSchema" xmlns:p="http://schemas.microsoft.com/office/2006/metadata/properties" xmlns:ns2="c5f80685-e04d-4176-9aa8-fbd307c1a639" targetNamespace="http://schemas.microsoft.com/office/2006/metadata/properties" ma:root="true" ma:fieldsID="c8ed6178176edbb2a6af8bb5186abbbe" ns2:_="">
     <xsd:import namespace="c5f80685-e04d-4176-9aa8-fbd307c1a639"/>
@@ -2076,25 +3307,24 @@
 </ct:contentTypeSchema>
 </file>
 
-<file path=customXml/itemProps1.xml><?xml version="1.0" encoding="utf-8"?>
-<ds:datastoreItem xmlns:ds="http://schemas.openxmlformats.org/officeDocument/2006/customXml" ds:itemID="{61AD4EA6-26B1-4C03-8662-4BB9C9232EE9}">
-  <ds:schemaRefs>
-    <ds:schemaRef ds:uri="http://schemas.microsoft.com/office/2006/metadata/properties"/>
-    <ds:schemaRef ds:uri="http://schemas.microsoft.com/office/infopath/2007/PartnerControls"/>
-    <ds:schemaRef ds:uri="c5f80685-e04d-4176-9aa8-fbd307c1a639"/>
-  </ds:schemaRefs>
-</ds:datastoreItem>
+<file path=customXml/item2.xml><?xml version="1.0" encoding="utf-8"?>
+<?mso-contentType ?>
+<FormTemplates xmlns="http://schemas.microsoft.com/sharepoint/v3/contenttype/forms">
+  <Display>DocumentLibraryForm</Display>
+  <Edit>DocumentLibraryForm</Edit>
+  <New>DocumentLibraryForm</New>
+</FormTemplates>
 </file>
 
-<file path=customXml/itemProps2.xml><?xml version="1.0" encoding="utf-8"?>
-<ds:datastoreItem xmlns:ds="http://schemas.openxmlformats.org/officeDocument/2006/customXml" ds:itemID="{FE1600D2-8F2F-4FDA-9567-52E9B4E2BEE1}">
-  <ds:schemaRefs>
-    <ds:schemaRef ds:uri="http://schemas.microsoft.com/sharepoint/v3/contenttype/forms"/>
-  </ds:schemaRefs>
-</ds:datastoreItem>
+<file path=customXml/item3.xml><?xml version="1.0" encoding="utf-8"?>
+<p:properties xmlns:p="http://schemas.microsoft.com/office/2006/metadata/properties" xmlns:xsi="http://www.w3.org/2001/XMLSchema-instance" xmlns:pc="http://schemas.microsoft.com/office/infopath/2007/PartnerControls">
+  <documentManagement>
+    <ReferenceId xmlns="c5f80685-e04d-4176-9aa8-fbd307c1a639" xsi:nil="true"/>
+  </documentManagement>
+</p:properties>
 </file>
 
-<file path=customXml/itemProps3.xml><?xml version="1.0" encoding="utf-8"?>
+<file path=customXml/itemProps1.xml><?xml version="1.0" encoding="utf-8"?>
 <ds:datastoreItem xmlns:ds="http://schemas.openxmlformats.org/officeDocument/2006/customXml" ds:itemID="{319E3213-4B4C-434C-ACAE-E6DA80B2B198}">
   <ds:schemaRefs>
     <ds:schemaRef ds:uri="http://schemas.microsoft.com/office/2006/metadata/contentType"/>
@@ -2110,4 +3340,22 @@
     <ds:schemaRef ds:uri="http://schemas.microsoft.com/internal/obd"/>
   </ds:schemaRefs>
 </ds:datastoreItem>
+</file>
+
+<file path=customXml/itemProps2.xml><?xml version="1.0" encoding="utf-8"?>
+<ds:datastoreItem xmlns:ds="http://schemas.openxmlformats.org/officeDocument/2006/customXml" ds:itemID="{FE1600D2-8F2F-4FDA-9567-52E9B4E2BEE1}">
+  <ds:schemaRefs>
+    <ds:schemaRef ds:uri="http://schemas.microsoft.com/sharepoint/v3/contenttype/forms"/>
+  </ds:schemaRefs>
+</ds:datastoreItem>
+</file>
+
+<file path=customXml/itemProps3.xml><?xml version="1.0" encoding="utf-8"?>
+<ds:datastoreItem xmlns:ds="http://schemas.openxmlformats.org/officeDocument/2006/customXml" ds:itemID="{61AD4EA6-26B1-4C03-8662-4BB9C9232EE9}">
+  <ds:schemaRefs>
+    <ds:schemaRef ds:uri="http://schemas.microsoft.com/office/2006/metadata/properties"/>
+    <ds:schemaRef ds:uri="http://schemas.microsoft.com/office/infopath/2007/PartnerControls"/>
+    <ds:schemaRef ds:uri="c5f80685-e04d-4176-9aa8-fbd307c1a639"/>
+  </ds:schemaRefs>
+</ds:datastoreItem>
 </file>